--- a/xml/informeXMLesquema.docx
+++ b/xml/informeXMLesquema.docx
@@ -1,10 +1,583 @@
 
 <file path=word/document.xml><?xml version="1.0" encoding="utf-8"?>
-<w:document xmlns:wpc="http://schemas.microsoft.com/office/word/2010/wordprocessingCanvas" xmlns:cx="http://schemas.microsoft.com/office/drawing/2014/chartex" xmlns:cx1="http://schemas.microsoft.com/office/drawing/2015/9/8/chartex" xmlns:mc="http://schemas.openxmlformats.org/markup-compatibility/2006" xmlns:o="urn:schemas-microsoft-com:office:office" xmlns:r="http://schemas.openxmlformats.org/officeDocument/2006/relationships" xmlns:m="http://schemas.openxmlformats.org/officeDocument/2006/math" xmlns:v="urn:schemas-microsoft-com:vml" xmlns:wp14="http://schemas.microsoft.com/office/word/2010/wordprocessingDrawing" xmlns:wp="http://schemas.openxmlformats.org/drawingml/2006/wordprocessingDrawing" xmlns:w10="urn:schemas-microsoft-com:office:word" xmlns:w="http://schemas.openxmlformats.org/wordprocessingml/2006/main" xmlns:w14="http://schemas.microsoft.com/office/word/2010/wordml" xmlns:w15="http://schemas.microsoft.com/office/word/2012/wordml" xmlns:w16se="http://schemas.microsoft.com/office/word/2015/wordml/symex" xmlns:wpg="http://schemas.microsoft.com/office/word/2010/wordprocessingGroup" xmlns:wpi="http://schemas.microsoft.com/office/word/2010/wordprocessingInk" xmlns:wne="http://schemas.microsoft.com/office/word/2006/wordml" xmlns:wps="http://schemas.microsoft.com/office/word/2010/wordprocessingShape" mc:Ignorable="w14 w15 w16se wp14">
+<w:document xmlns:wpc="http://schemas.microsoft.com/office/word/2010/wordprocessingCanvas" xmlns:cx="http://schemas.microsoft.com/office/drawing/2014/chartex" xmlns:cx1="http://schemas.microsoft.com/office/drawing/2015/9/8/chartex" xmlns:cx2="http://schemas.microsoft.com/office/drawing/2015/10/21/chartex" xmlns:cx3="http://schemas.microsoft.com/office/drawing/2016/5/9/chartex" xmlns:cx4="http://schemas.microsoft.com/office/drawing/2016/5/10/chartex" xmlns:cx5="http://schemas.microsoft.com/office/drawing/2016/5/11/chartex" xmlns:cx6="http://schemas.microsoft.com/office/drawing/2016/5/12/chartex" xmlns:cx7="http://schemas.microsoft.com/office/drawing/2016/5/13/chartex" xmlns:cx8="http://schemas.microsoft.com/office/drawing/2016/5/14/chartex" xmlns:mc="http://schemas.openxmlformats.org/markup-compatibility/2006" xmlns:aink="http://schemas.microsoft.com/office/drawing/2016/ink" xmlns:am3d="http://schemas.microsoft.com/office/drawing/2017/model3d" xmlns:o="urn:schemas-microsoft-com:office:office" xmlns:oel="http://schemas.microsoft.com/office/2019/extlst" xmlns:r="http://schemas.openxmlformats.org/officeDocument/2006/relationships" xmlns:m="http://schemas.openxmlformats.org/officeDocument/2006/math" xmlns:v="urn:schemas-microsoft-com:vml" xmlns:wp14="http://schemas.microsoft.com/office/word/2010/wordprocessingDrawing" xmlns:wp="http://schemas.openxmlformats.org/drawingml/2006/wordprocessingDrawing" xmlns:w10="urn:schemas-microsoft-com:office:word" xmlns:w="http://schemas.openxmlformats.org/wordprocessingml/2006/main" xmlns:w14="http://schemas.microsoft.com/office/word/2010/wordml" xmlns:w15="http://schemas.microsoft.com/office/word/2012/wordml" xmlns:w16cex="http://schemas.microsoft.com/office/word/2018/wordml/cex" xmlns:w16cid="http://schemas.microsoft.com/office/word/2016/wordml/cid" xmlns:w16="http://schemas.microsoft.com/office/word/2018/wordml" xmlns:w16du="http://schemas.microsoft.com/office/word/2023/wordml/word16du" xmlns:w16sdtdh="http://schemas.microsoft.com/office/word/2020/wordml/sdtdatahash" xmlns:w16sdtfl="http://schemas.microsoft.com/office/word/2024/wordml/sdtformatlock" xmlns:w16se="http://schemas.microsoft.com/office/word/2015/wordml/symex" xmlns:wpg="http://schemas.microsoft.com/office/word/2010/wordprocessingGroup" xmlns:wpi="http://schemas.microsoft.com/office/word/2010/wordprocessingInk" xmlns:wne="http://schemas.microsoft.com/office/word/2006/wordml" xmlns:wps="http://schemas.microsoft.com/office/word/2010/wordprocessingShape" mc:Ignorable="w14 w15 w16se w16cid w16 w16cex w16sdtdh w16sdtfl w16du wp14">
   <w:body>
     <w:p>
-      <w:bookmarkStart w:id="0" w:name="_GoBack"/>
-      <w:bookmarkEnd w:id="0"/>
+      <w:pPr>
+        <w:pStyle w:val="Ttulo1"/>
+      </w:pPr>
+      <w:r>
+        <w:t>Cambios de tipos de datos</w:t>
+      </w:r>
+    </w:p>
+    <w:p>
+      <w:pPr>
+        <w:pStyle w:val="Prrafodelista"/>
+        <w:numPr>
+          <w:ilvl w:val="0"/>
+          <w:numId w:val="4"/>
+        </w:numPr>
+        <w:jc w:val="both"/>
+      </w:pPr>
+      <w:r>
+        <w:t xml:space="preserve">longitudTotal pasa de </w:t>
+      </w:r>
+      <w:r>
+        <w:t>“</w:t>
+      </w:r>
+      <w:proofErr w:type="gramStart"/>
+      <w:r>
+        <w:t>xs:string</w:t>
+      </w:r>
+      <w:proofErr w:type="gramEnd"/>
+      <w:r>
+        <w:t>”</w:t>
+      </w:r>
+      <w:r>
+        <w:t xml:space="preserve"> a </w:t>
+      </w:r>
+      <w:r>
+        <w:t>“</w:t>
+      </w:r>
+      <w:proofErr w:type="gramStart"/>
+      <w:r>
+        <w:t>xs:double</w:t>
+      </w:r>
+      <w:proofErr w:type="gramEnd"/>
+      <w:r>
+        <w:t>”</w:t>
+      </w:r>
+      <w:r>
+        <w:t>.</w:t>
+      </w:r>
+    </w:p>
+    <w:p>
+      <w:pPr>
+        <w:pStyle w:val="Prrafodelista"/>
+        <w:numPr>
+          <w:ilvl w:val="0"/>
+          <w:numId w:val="4"/>
+        </w:numPr>
+        <w:jc w:val="both"/>
+      </w:pPr>
+      <w:r>
+        <w:t xml:space="preserve">anchura pasa de </w:t>
+      </w:r>
+      <w:r>
+        <w:t>“</w:t>
+      </w:r>
+      <w:proofErr w:type="gramStart"/>
+      <w:r>
+        <w:t>xs:string</w:t>
+      </w:r>
+      <w:proofErr w:type="gramEnd"/>
+      <w:r>
+        <w:t>”</w:t>
+      </w:r>
+      <w:r>
+        <w:t xml:space="preserve"> a </w:t>
+      </w:r>
+      <w:r>
+        <w:t>“</w:t>
+      </w:r>
+      <w:proofErr w:type="gramStart"/>
+      <w:r>
+        <w:t>xs:double</w:t>
+      </w:r>
+      <w:proofErr w:type="gramEnd"/>
+      <w:r>
+        <w:t>”</w:t>
+      </w:r>
+      <w:r>
+        <w:t>.</w:t>
+      </w:r>
+    </w:p>
+    <w:p>
+      <w:pPr>
+        <w:pStyle w:val="Prrafodelista"/>
+        <w:numPr>
+          <w:ilvl w:val="0"/>
+          <w:numId w:val="4"/>
+        </w:numPr>
+        <w:jc w:val="both"/>
+      </w:pPr>
+      <w:proofErr w:type="gramStart"/>
+      <w:r>
+        <w:t>Los coordenadas</w:t>
+      </w:r>
+      <w:proofErr w:type="gramEnd"/>
+      <w:r>
+        <w:t xml:space="preserve"> (</w:t>
+      </w:r>
+      <w:r>
+        <w:t>latitud, longitud y altitud</w:t>
+      </w:r>
+      <w:r>
+        <w:t>)</w:t>
+      </w:r>
+      <w:r>
+        <w:t xml:space="preserve"> pasan a basarse en los tipos personalizados </w:t>
+      </w:r>
+      <w:r>
+        <w:rPr>
+          <w:i/>
+          <w:iCs/>
+        </w:rPr>
+        <w:t>latitudRest</w:t>
+      </w:r>
+      <w:r>
+        <w:t xml:space="preserve">, </w:t>
+      </w:r>
+      <w:r>
+        <w:rPr>
+          <w:i/>
+          <w:iCs/>
+        </w:rPr>
+        <w:t>longitudRest</w:t>
+      </w:r>
+      <w:r>
+        <w:t xml:space="preserve">, </w:t>
+      </w:r>
+      <w:r>
+        <w:rPr>
+          <w:i/>
+          <w:iCs/>
+        </w:rPr>
+        <w:t>altitudRest</w:t>
+      </w:r>
+      <w:r>
+        <w:t xml:space="preserve">, basados en </w:t>
+      </w:r>
+      <w:r>
+        <w:t>“</w:t>
+      </w:r>
+      <w:proofErr w:type="gramStart"/>
+      <w:r>
+        <w:t>xs:float</w:t>
+      </w:r>
+      <w:proofErr w:type="gramEnd"/>
+      <w:r>
+        <w:t>”</w:t>
+      </w:r>
+      <w:r>
+        <w:t>.</w:t>
+      </w:r>
+    </w:p>
+    <w:p>
+      <w:pPr>
+        <w:pStyle w:val="Prrafodelista"/>
+        <w:numPr>
+          <w:ilvl w:val="0"/>
+          <w:numId w:val="4"/>
+        </w:numPr>
+        <w:jc w:val="both"/>
+      </w:pPr>
+      <w:r>
+        <w:t xml:space="preserve">distancia dentro de tramo pasa a </w:t>
+      </w:r>
+      <w:r>
+        <w:t>“</w:t>
+      </w:r>
+      <w:proofErr w:type="gramStart"/>
+      <w:r>
+        <w:t>xs:double</w:t>
+      </w:r>
+      <w:proofErr w:type="gramEnd"/>
+      <w:r>
+        <w:t>”</w:t>
+      </w:r>
+      <w:r>
+        <w:t>.</w:t>
+      </w:r>
+    </w:p>
+    <w:p>
+      <w:pPr>
+        <w:pStyle w:val="Prrafodelista"/>
+        <w:numPr>
+          <w:ilvl w:val="0"/>
+          <w:numId w:val="4"/>
+        </w:numPr>
+        <w:jc w:val="both"/>
+      </w:pPr>
+      <w:r>
+        <w:t xml:space="preserve">vueltas pasa de </w:t>
+      </w:r>
+      <w:r>
+        <w:t>“</w:t>
+      </w:r>
+      <w:proofErr w:type="gramStart"/>
+      <w:r>
+        <w:t>xs:string</w:t>
+      </w:r>
+      <w:proofErr w:type="gramEnd"/>
+      <w:r>
+        <w:t>”</w:t>
+      </w:r>
+      <w:r>
+        <w:t xml:space="preserve"> a </w:t>
+      </w:r>
+      <w:proofErr w:type="gramStart"/>
+      <w:r>
+        <w:t>xs:integer</w:t>
+      </w:r>
+      <w:proofErr w:type="gramEnd"/>
+      <w:r>
+        <w:t>.</w:t>
+      </w:r>
+    </w:p>
+    <w:p>
+      <w:pPr>
+        <w:pStyle w:val="Prrafodelista"/>
+        <w:numPr>
+          <w:ilvl w:val="0"/>
+          <w:numId w:val="4"/>
+        </w:numPr>
+        <w:jc w:val="both"/>
+      </w:pPr>
+      <w:r>
+        <w:t>posicion, puntos y sector</w:t>
+      </w:r>
+      <w:r>
+        <w:t xml:space="preserve"> pasan</w:t>
+      </w:r>
+      <w:r>
+        <w:t xml:space="preserve"> de </w:t>
+      </w:r>
+      <w:r>
+        <w:t>“</w:t>
+      </w:r>
+      <w:proofErr w:type="gramStart"/>
+      <w:r>
+        <w:t>xs:string</w:t>
+      </w:r>
+      <w:proofErr w:type="gramEnd"/>
+      <w:r>
+        <w:t>”</w:t>
+      </w:r>
+      <w:r>
+        <w:t xml:space="preserve"> a </w:t>
+      </w:r>
+      <w:r>
+        <w:t>“</w:t>
+      </w:r>
+      <w:proofErr w:type="gramStart"/>
+      <w:r>
+        <w:t>xs:integer</w:t>
+      </w:r>
+      <w:proofErr w:type="gramEnd"/>
+      <w:r>
+        <w:t>”</w:t>
+      </w:r>
+      <w:r>
+        <w:t xml:space="preserve"> con restricciones.</w:t>
+      </w:r>
+    </w:p>
+    <w:p>
+      <w:pPr>
+        <w:pStyle w:val="Prrafodelista"/>
+        <w:numPr>
+          <w:ilvl w:val="0"/>
+          <w:numId w:val="4"/>
+        </w:numPr>
+        <w:jc w:val="both"/>
+      </w:pPr>
+      <w:r>
+        <w:t xml:space="preserve">fecha pasa de un </w:t>
+      </w:r>
+      <w:r>
+        <w:t>“</w:t>
+      </w:r>
+      <w:proofErr w:type="gramStart"/>
+      <w:r>
+        <w:t>xs:complexType</w:t>
+      </w:r>
+      <w:proofErr w:type="gramEnd"/>
+      <w:r>
+        <w:t>”</w:t>
+      </w:r>
+      <w:r>
+        <w:t xml:space="preserve"> con atributos string a </w:t>
+      </w:r>
+      <w:r>
+        <w:t>“</w:t>
+      </w:r>
+      <w:proofErr w:type="gramStart"/>
+      <w:r>
+        <w:t>xs:dateTime</w:t>
+      </w:r>
+      <w:proofErr w:type="gramEnd"/>
+      <w:r>
+        <w:t>”</w:t>
+      </w:r>
+      <w:r>
+        <w:t>.</w:t>
+      </w:r>
+    </w:p>
+    <w:p>
+      <w:pPr>
+        <w:pStyle w:val="Prrafodelista"/>
+        <w:numPr>
+          <w:ilvl w:val="0"/>
+          <w:numId w:val="4"/>
+        </w:numPr>
+        <w:jc w:val="both"/>
+      </w:pPr>
+      <w:r>
+        <w:t xml:space="preserve">El atributo duracion del elemento vencedor pasa de </w:t>
+      </w:r>
+      <w:r>
+        <w:t>“</w:t>
+      </w:r>
+      <w:proofErr w:type="gramStart"/>
+      <w:r>
+        <w:t>xs:string</w:t>
+      </w:r>
+      <w:proofErr w:type="gramEnd"/>
+      <w:r>
+        <w:t>”</w:t>
+      </w:r>
+      <w:r>
+        <w:t xml:space="preserve"> a </w:t>
+      </w:r>
+      <w:r>
+        <w:t>“</w:t>
+      </w:r>
+      <w:proofErr w:type="gramStart"/>
+      <w:r>
+        <w:t>xs:duration</w:t>
+      </w:r>
+      <w:proofErr w:type="gramEnd"/>
+      <w:r>
+        <w:t>”</w:t>
+      </w:r>
+      <w:r>
+        <w:t>.</w:t>
+      </w:r>
+    </w:p>
+    <w:p>
+      <w:pPr>
+        <w:pStyle w:val="Ttulo1"/>
+      </w:pPr>
+      <w:r>
+        <w:t>Cambios de rangos</w:t>
+      </w:r>
+    </w:p>
+    <w:p>
+      <w:pPr>
+        <w:pStyle w:val="Prrafodelista"/>
+        <w:numPr>
+          <w:ilvl w:val="0"/>
+          <w:numId w:val="5"/>
+        </w:numPr>
+      </w:pPr>
+      <w:r>
+        <w:t>Vueltas: 20-40</w:t>
+      </w:r>
+    </w:p>
+    <w:p>
+      <w:pPr>
+        <w:pStyle w:val="Prrafodelista"/>
+        <w:numPr>
+          <w:ilvl w:val="0"/>
+          <w:numId w:val="5"/>
+        </w:numPr>
+      </w:pPr>
+      <w:r>
+        <w:t>posicion dentro de piloto: 1-3</w:t>
+      </w:r>
+    </w:p>
+    <w:p>
+      <w:pPr>
+        <w:pStyle w:val="Prrafodelista"/>
+        <w:numPr>
+          <w:ilvl w:val="0"/>
+          <w:numId w:val="5"/>
+        </w:numPr>
+      </w:pPr>
+      <w:r>
+        <w:t>puntos dentro de piloto: 0-700</w:t>
+      </w:r>
+    </w:p>
+    <w:p>
+      <w:pPr>
+        <w:pStyle w:val="Prrafodelista"/>
+        <w:numPr>
+          <w:ilvl w:val="0"/>
+          <w:numId w:val="5"/>
+        </w:numPr>
+      </w:pPr>
+      <w:r>
+        <w:t>latitud: -90.0-90.0</w:t>
+      </w:r>
+    </w:p>
+    <w:p>
+      <w:pPr>
+        <w:pStyle w:val="Prrafodelista"/>
+        <w:numPr>
+          <w:ilvl w:val="0"/>
+          <w:numId w:val="5"/>
+        </w:numPr>
+      </w:pPr>
+      <w:r>
+        <w:t>longitud: -180.0-180.0</w:t>
+      </w:r>
+    </w:p>
+    <w:p>
+      <w:pPr>
+        <w:pStyle w:val="Prrafodelista"/>
+        <w:numPr>
+          <w:ilvl w:val="0"/>
+          <w:numId w:val="5"/>
+        </w:numPr>
+      </w:pPr>
+      <w:r>
+        <w:t>altitud: 0.0-4500.0</w:t>
+      </w:r>
+    </w:p>
+    <w:p>
+      <w:pPr>
+        <w:pStyle w:val="Prrafodelista"/>
+        <w:numPr>
+          <w:ilvl w:val="0"/>
+          <w:numId w:val="5"/>
+        </w:numPr>
+      </w:pPr>
+      <w:r>
+        <w:t>distancia dentro de tramo: 0-1500.0</w:t>
+      </w:r>
+    </w:p>
+    <w:p>
+      <w:pPr>
+        <w:pStyle w:val="Prrafodelista"/>
+        <w:numPr>
+          <w:ilvl w:val="0"/>
+          <w:numId w:val="5"/>
+        </w:numPr>
+      </w:pPr>
+      <w:r>
+        <w:t>sector dentro de tramo: 1-4</w:t>
+      </w:r>
+    </w:p>
+    <w:p>
+      <w:pPr>
+        <w:pStyle w:val="Ttulo1"/>
+      </w:pPr>
+      <w:r>
+        <w:t>Restricciones</w:t>
+      </w:r>
+    </w:p>
+    <w:p>
+      <w:pPr>
+        <w:pStyle w:val="Prrafodelista"/>
+        <w:numPr>
+          <w:ilvl w:val="0"/>
+          <w:numId w:val="5"/>
+        </w:numPr>
+      </w:pPr>
+      <w:r>
+        <w:t xml:space="preserve">fotografias </w:t>
+      </w:r>
+      <w:r>
+        <w:t xml:space="preserve">tiene </w:t>
+      </w:r>
+      <w:r>
+        <w:t>mínimo 3 y máximo 5 fotografías.</w:t>
+      </w:r>
+    </w:p>
+    <w:p>
+      <w:pPr>
+        <w:pStyle w:val="Prrafodelista"/>
+        <w:numPr>
+          <w:ilvl w:val="0"/>
+          <w:numId w:val="5"/>
+        </w:numPr>
+      </w:pPr>
+      <w:r>
+        <w:t xml:space="preserve">videos </w:t>
+      </w:r>
+      <w:r>
+        <w:t xml:space="preserve">tiene </w:t>
+      </w:r>
+      <w:r>
+        <w:t>entre 1 y 3 videos.</w:t>
+      </w:r>
+    </w:p>
+    <w:p>
+      <w:pPr>
+        <w:pStyle w:val="Prrafodelista"/>
+        <w:numPr>
+          <w:ilvl w:val="0"/>
+          <w:numId w:val="5"/>
+        </w:numPr>
+      </w:pPr>
+      <w:r>
+        <w:t>clasificacion contiene entre 1 y 3 pilotos</w:t>
+      </w:r>
+      <w:r>
+        <w:t>.</w:t>
+      </w:r>
+    </w:p>
+    <w:p>
+      <w:pPr>
+        <w:pStyle w:val="Ttulo1"/>
+      </w:pPr>
+      <w:r>
+        <w:t>Otros cambios</w:t>
+      </w:r>
+    </w:p>
+    <w:p>
+      <w:pPr>
+        <w:pStyle w:val="Prrafodelista"/>
+        <w:numPr>
+          <w:ilvl w:val="0"/>
+          <w:numId w:val="6"/>
+        </w:numPr>
+      </w:pPr>
+      <w:r>
+        <w:t>El namespace pasa de “</w:t>
+      </w:r>
+      <w:hyperlink r:id="rId5" w:history="1">
+        <w:r>
+          <w:rPr>
+            <w:rStyle w:val="Hipervnculo"/>
+          </w:rPr>
+          <w:t>http://tempuri.org/circuito</w:t>
+        </w:r>
+      </w:hyperlink>
+      <w:r>
+        <w:t>” a “</w:t>
+      </w:r>
+      <w:hyperlink r:id="rId6" w:history="1">
+        <w:r>
+          <w:rPr>
+            <w:rStyle w:val="Hipervnculo"/>
+          </w:rPr>
+          <w:t>http://www.uniovi.es</w:t>
+        </w:r>
+      </w:hyperlink>
+      <w:proofErr w:type="gramStart"/>
+      <w:r>
+        <w:t>” .</w:t>
+      </w:r>
+      <w:proofErr w:type="gramEnd"/>
+    </w:p>
+    <w:p>
+      <w:pPr>
+        <w:pStyle w:val="Prrafodelista"/>
+        <w:numPr>
+          <w:ilvl w:val="0"/>
+          <w:numId w:val="6"/>
+        </w:numPr>
+      </w:pPr>
+      <w:r>
+        <w:t>El encoding pasa de “</w:t>
+      </w:r>
+      <w:r>
+        <w:t>Windows-1252</w:t>
+      </w:r>
+      <w:r>
+        <w:t>” a “UTF-8”.</w:t>
+      </w:r>
     </w:p>
     <w:sectPr>
       <w:pgSz w:w="11906" w:h="16838"/>
@@ -16,8 +589,817 @@
 </w:document>
 </file>
 
+<file path=word/numbering.xml><?xml version="1.0" encoding="utf-8"?>
+<w:numbering xmlns:wpc="http://schemas.microsoft.com/office/word/2010/wordprocessingCanvas" xmlns:cx="http://schemas.microsoft.com/office/drawing/2014/chartex" xmlns:cx1="http://schemas.microsoft.com/office/drawing/2015/9/8/chartex" xmlns:cx2="http://schemas.microsoft.com/office/drawing/2015/10/21/chartex" xmlns:cx3="http://schemas.microsoft.com/office/drawing/2016/5/9/chartex" xmlns:cx4="http://schemas.microsoft.com/office/drawing/2016/5/10/chartex" xmlns:cx5="http://schemas.microsoft.com/office/drawing/2016/5/11/chartex" xmlns:cx6="http://schemas.microsoft.com/office/drawing/2016/5/12/chartex" xmlns:cx7="http://schemas.microsoft.com/office/drawing/2016/5/13/chartex" xmlns:cx8="http://schemas.microsoft.com/office/drawing/2016/5/14/chartex" xmlns:mc="http://schemas.openxmlformats.org/markup-compatibility/2006" xmlns:aink="http://schemas.microsoft.com/office/drawing/2016/ink" xmlns:am3d="http://schemas.microsoft.com/office/drawing/2017/model3d" xmlns:o="urn:schemas-microsoft-com:office:office" xmlns:oel="http://schemas.microsoft.com/office/2019/extlst" xmlns:r="http://schemas.openxmlformats.org/officeDocument/2006/relationships" xmlns:m="http://schemas.openxmlformats.org/officeDocument/2006/math" xmlns:v="urn:schemas-microsoft-com:vml" xmlns:wp14="http://schemas.microsoft.com/office/word/2010/wordprocessingDrawing" xmlns:wp="http://schemas.openxmlformats.org/drawingml/2006/wordprocessingDrawing" xmlns:w10="urn:schemas-microsoft-com:office:word" xmlns:w="http://schemas.openxmlformats.org/wordprocessingml/2006/main" xmlns:w14="http://schemas.microsoft.com/office/word/2010/wordml" xmlns:w15="http://schemas.microsoft.com/office/word/2012/wordml" xmlns:w16cex="http://schemas.microsoft.com/office/word/2018/wordml/cex" xmlns:w16cid="http://schemas.microsoft.com/office/word/2016/wordml/cid" xmlns:w16="http://schemas.microsoft.com/office/word/2018/wordml" xmlns:w16du="http://schemas.microsoft.com/office/word/2023/wordml/word16du" xmlns:w16sdtdh="http://schemas.microsoft.com/office/word/2020/wordml/sdtdatahash" xmlns:w16sdtfl="http://schemas.microsoft.com/office/word/2024/wordml/sdtformatlock" xmlns:w16se="http://schemas.microsoft.com/office/word/2015/wordml/symex" xmlns:wpg="http://schemas.microsoft.com/office/word/2010/wordprocessingGroup" xmlns:wpi="http://schemas.microsoft.com/office/word/2010/wordprocessingInk" xmlns:wne="http://schemas.microsoft.com/office/word/2006/wordml" xmlns:wps="http://schemas.microsoft.com/office/word/2010/wordprocessingShape" mc:Ignorable="w14 w15 w16se w16cid w16 w16cex w16sdtdh w16sdtfl w16du wp14">
+  <w:abstractNum w:abstractNumId="0" w15:restartNumberingAfterBreak="0">
+    <w:nsid w:val="24BF6193"/>
+    <w:multiLevelType w:val="multilevel"/>
+    <w:tmpl w:val="18783BEE"/>
+    <w:lvl w:ilvl="0">
+      <w:start w:val="1"/>
+      <w:numFmt w:val="bullet"/>
+      <w:lvlText w:val=""/>
+      <w:lvlJc w:val="left"/>
+      <w:pPr>
+        <w:tabs>
+          <w:tab w:val="num" w:pos="720"/>
+        </w:tabs>
+        <w:ind w:left="720" w:hanging="360"/>
+      </w:pPr>
+      <w:rPr>
+        <w:rFonts w:ascii="Symbol" w:hAnsi="Symbol" w:hint="default"/>
+        <w:sz w:val="20"/>
+      </w:rPr>
+    </w:lvl>
+    <w:lvl w:ilvl="1" w:tentative="1">
+      <w:start w:val="1"/>
+      <w:numFmt w:val="bullet"/>
+      <w:lvlText w:val="o"/>
+      <w:lvlJc w:val="left"/>
+      <w:pPr>
+        <w:tabs>
+          <w:tab w:val="num" w:pos="1440"/>
+        </w:tabs>
+        <w:ind w:left="1440" w:hanging="360"/>
+      </w:pPr>
+      <w:rPr>
+        <w:rFonts w:ascii="Courier New" w:hAnsi="Courier New" w:hint="default"/>
+        <w:sz w:val="20"/>
+      </w:rPr>
+    </w:lvl>
+    <w:lvl w:ilvl="2" w:tentative="1">
+      <w:start w:val="1"/>
+      <w:numFmt w:val="bullet"/>
+      <w:lvlText w:val=""/>
+      <w:lvlJc w:val="left"/>
+      <w:pPr>
+        <w:tabs>
+          <w:tab w:val="num" w:pos="2160"/>
+        </w:tabs>
+        <w:ind w:left="2160" w:hanging="360"/>
+      </w:pPr>
+      <w:rPr>
+        <w:rFonts w:ascii="Wingdings" w:hAnsi="Wingdings" w:hint="default"/>
+        <w:sz w:val="20"/>
+      </w:rPr>
+    </w:lvl>
+    <w:lvl w:ilvl="3" w:tentative="1">
+      <w:start w:val="1"/>
+      <w:numFmt w:val="bullet"/>
+      <w:lvlText w:val=""/>
+      <w:lvlJc w:val="left"/>
+      <w:pPr>
+        <w:tabs>
+          <w:tab w:val="num" w:pos="2880"/>
+        </w:tabs>
+        <w:ind w:left="2880" w:hanging="360"/>
+      </w:pPr>
+      <w:rPr>
+        <w:rFonts w:ascii="Wingdings" w:hAnsi="Wingdings" w:hint="default"/>
+        <w:sz w:val="20"/>
+      </w:rPr>
+    </w:lvl>
+    <w:lvl w:ilvl="4" w:tentative="1">
+      <w:start w:val="1"/>
+      <w:numFmt w:val="bullet"/>
+      <w:lvlText w:val=""/>
+      <w:lvlJc w:val="left"/>
+      <w:pPr>
+        <w:tabs>
+          <w:tab w:val="num" w:pos="3600"/>
+        </w:tabs>
+        <w:ind w:left="3600" w:hanging="360"/>
+      </w:pPr>
+      <w:rPr>
+        <w:rFonts w:ascii="Wingdings" w:hAnsi="Wingdings" w:hint="default"/>
+        <w:sz w:val="20"/>
+      </w:rPr>
+    </w:lvl>
+    <w:lvl w:ilvl="5" w:tentative="1">
+      <w:start w:val="1"/>
+      <w:numFmt w:val="bullet"/>
+      <w:lvlText w:val=""/>
+      <w:lvlJc w:val="left"/>
+      <w:pPr>
+        <w:tabs>
+          <w:tab w:val="num" w:pos="4320"/>
+        </w:tabs>
+        <w:ind w:left="4320" w:hanging="360"/>
+      </w:pPr>
+      <w:rPr>
+        <w:rFonts w:ascii="Wingdings" w:hAnsi="Wingdings" w:hint="default"/>
+        <w:sz w:val="20"/>
+      </w:rPr>
+    </w:lvl>
+    <w:lvl w:ilvl="6" w:tentative="1">
+      <w:start w:val="1"/>
+      <w:numFmt w:val="bullet"/>
+      <w:lvlText w:val=""/>
+      <w:lvlJc w:val="left"/>
+      <w:pPr>
+        <w:tabs>
+          <w:tab w:val="num" w:pos="5040"/>
+        </w:tabs>
+        <w:ind w:left="5040" w:hanging="360"/>
+      </w:pPr>
+      <w:rPr>
+        <w:rFonts w:ascii="Wingdings" w:hAnsi="Wingdings" w:hint="default"/>
+        <w:sz w:val="20"/>
+      </w:rPr>
+    </w:lvl>
+    <w:lvl w:ilvl="7" w:tentative="1">
+      <w:start w:val="1"/>
+      <w:numFmt w:val="bullet"/>
+      <w:lvlText w:val=""/>
+      <w:lvlJc w:val="left"/>
+      <w:pPr>
+        <w:tabs>
+          <w:tab w:val="num" w:pos="5760"/>
+        </w:tabs>
+        <w:ind w:left="5760" w:hanging="360"/>
+      </w:pPr>
+      <w:rPr>
+        <w:rFonts w:ascii="Wingdings" w:hAnsi="Wingdings" w:hint="default"/>
+        <w:sz w:val="20"/>
+      </w:rPr>
+    </w:lvl>
+    <w:lvl w:ilvl="8" w:tentative="1">
+      <w:start w:val="1"/>
+      <w:numFmt w:val="bullet"/>
+      <w:lvlText w:val=""/>
+      <w:lvlJc w:val="left"/>
+      <w:pPr>
+        <w:tabs>
+          <w:tab w:val="num" w:pos="6480"/>
+        </w:tabs>
+        <w:ind w:left="6480" w:hanging="360"/>
+      </w:pPr>
+      <w:rPr>
+        <w:rFonts w:ascii="Wingdings" w:hAnsi="Wingdings" w:hint="default"/>
+        <w:sz w:val="20"/>
+      </w:rPr>
+    </w:lvl>
+  </w:abstractNum>
+  <w:abstractNum w:abstractNumId="1" w15:restartNumberingAfterBreak="0">
+    <w:nsid w:val="2FCE307D"/>
+    <w:multiLevelType w:val="hybridMultilevel"/>
+    <w:tmpl w:val="2B94340E"/>
+    <w:lvl w:ilvl="0" w:tplc="0C0A0001">
+      <w:start w:val="1"/>
+      <w:numFmt w:val="bullet"/>
+      <w:lvlText w:val=""/>
+      <w:lvlJc w:val="left"/>
+      <w:pPr>
+        <w:ind w:left="720" w:hanging="360"/>
+      </w:pPr>
+      <w:rPr>
+        <w:rFonts w:ascii="Symbol" w:hAnsi="Symbol" w:hint="default"/>
+      </w:rPr>
+    </w:lvl>
+    <w:lvl w:ilvl="1" w:tplc="0C0A0003" w:tentative="1">
+      <w:start w:val="1"/>
+      <w:numFmt w:val="bullet"/>
+      <w:lvlText w:val="o"/>
+      <w:lvlJc w:val="left"/>
+      <w:pPr>
+        <w:ind w:left="1440" w:hanging="360"/>
+      </w:pPr>
+      <w:rPr>
+        <w:rFonts w:ascii="Courier New" w:hAnsi="Courier New" w:cs="Courier New" w:hint="default"/>
+      </w:rPr>
+    </w:lvl>
+    <w:lvl w:ilvl="2" w:tplc="0C0A0005" w:tentative="1">
+      <w:start w:val="1"/>
+      <w:numFmt w:val="bullet"/>
+      <w:lvlText w:val=""/>
+      <w:lvlJc w:val="left"/>
+      <w:pPr>
+        <w:ind w:left="2160" w:hanging="360"/>
+      </w:pPr>
+      <w:rPr>
+        <w:rFonts w:ascii="Wingdings" w:hAnsi="Wingdings" w:hint="default"/>
+      </w:rPr>
+    </w:lvl>
+    <w:lvl w:ilvl="3" w:tplc="0C0A0001" w:tentative="1">
+      <w:start w:val="1"/>
+      <w:numFmt w:val="bullet"/>
+      <w:lvlText w:val=""/>
+      <w:lvlJc w:val="left"/>
+      <w:pPr>
+        <w:ind w:left="2880" w:hanging="360"/>
+      </w:pPr>
+      <w:rPr>
+        <w:rFonts w:ascii="Symbol" w:hAnsi="Symbol" w:hint="default"/>
+      </w:rPr>
+    </w:lvl>
+    <w:lvl w:ilvl="4" w:tplc="0C0A0003" w:tentative="1">
+      <w:start w:val="1"/>
+      <w:numFmt w:val="bullet"/>
+      <w:lvlText w:val="o"/>
+      <w:lvlJc w:val="left"/>
+      <w:pPr>
+        <w:ind w:left="3600" w:hanging="360"/>
+      </w:pPr>
+      <w:rPr>
+        <w:rFonts w:ascii="Courier New" w:hAnsi="Courier New" w:cs="Courier New" w:hint="default"/>
+      </w:rPr>
+    </w:lvl>
+    <w:lvl w:ilvl="5" w:tplc="0C0A0005" w:tentative="1">
+      <w:start w:val="1"/>
+      <w:numFmt w:val="bullet"/>
+      <w:lvlText w:val=""/>
+      <w:lvlJc w:val="left"/>
+      <w:pPr>
+        <w:ind w:left="4320" w:hanging="360"/>
+      </w:pPr>
+      <w:rPr>
+        <w:rFonts w:ascii="Wingdings" w:hAnsi="Wingdings" w:hint="default"/>
+      </w:rPr>
+    </w:lvl>
+    <w:lvl w:ilvl="6" w:tplc="0C0A0001" w:tentative="1">
+      <w:start w:val="1"/>
+      <w:numFmt w:val="bullet"/>
+      <w:lvlText w:val=""/>
+      <w:lvlJc w:val="left"/>
+      <w:pPr>
+        <w:ind w:left="5040" w:hanging="360"/>
+      </w:pPr>
+      <w:rPr>
+        <w:rFonts w:ascii="Symbol" w:hAnsi="Symbol" w:hint="default"/>
+      </w:rPr>
+    </w:lvl>
+    <w:lvl w:ilvl="7" w:tplc="0C0A0003" w:tentative="1">
+      <w:start w:val="1"/>
+      <w:numFmt w:val="bullet"/>
+      <w:lvlText w:val="o"/>
+      <w:lvlJc w:val="left"/>
+      <w:pPr>
+        <w:ind w:left="5760" w:hanging="360"/>
+      </w:pPr>
+      <w:rPr>
+        <w:rFonts w:ascii="Courier New" w:hAnsi="Courier New" w:cs="Courier New" w:hint="default"/>
+      </w:rPr>
+    </w:lvl>
+    <w:lvl w:ilvl="8" w:tplc="0C0A0005" w:tentative="1">
+      <w:start w:val="1"/>
+      <w:numFmt w:val="bullet"/>
+      <w:lvlText w:val=""/>
+      <w:lvlJc w:val="left"/>
+      <w:pPr>
+        <w:ind w:left="6480" w:hanging="360"/>
+      </w:pPr>
+      <w:rPr>
+        <w:rFonts w:ascii="Wingdings" w:hAnsi="Wingdings" w:hint="default"/>
+      </w:rPr>
+    </w:lvl>
+  </w:abstractNum>
+  <w:abstractNum w:abstractNumId="2" w15:restartNumberingAfterBreak="0">
+    <w:nsid w:val="54C6756F"/>
+    <w:multiLevelType w:val="hybridMultilevel"/>
+    <w:tmpl w:val="DB388900"/>
+    <w:lvl w:ilvl="0" w:tplc="0C0A0001">
+      <w:start w:val="1"/>
+      <w:numFmt w:val="bullet"/>
+      <w:lvlText w:val=""/>
+      <w:lvlJc w:val="left"/>
+      <w:pPr>
+        <w:ind w:left="720" w:hanging="360"/>
+      </w:pPr>
+      <w:rPr>
+        <w:rFonts w:ascii="Symbol" w:hAnsi="Symbol" w:hint="default"/>
+      </w:rPr>
+    </w:lvl>
+    <w:lvl w:ilvl="1" w:tplc="0C0A0003" w:tentative="1">
+      <w:start w:val="1"/>
+      <w:numFmt w:val="bullet"/>
+      <w:lvlText w:val="o"/>
+      <w:lvlJc w:val="left"/>
+      <w:pPr>
+        <w:ind w:left="1440" w:hanging="360"/>
+      </w:pPr>
+      <w:rPr>
+        <w:rFonts w:ascii="Courier New" w:hAnsi="Courier New" w:cs="Courier New" w:hint="default"/>
+      </w:rPr>
+    </w:lvl>
+    <w:lvl w:ilvl="2" w:tplc="0C0A0005" w:tentative="1">
+      <w:start w:val="1"/>
+      <w:numFmt w:val="bullet"/>
+      <w:lvlText w:val=""/>
+      <w:lvlJc w:val="left"/>
+      <w:pPr>
+        <w:ind w:left="2160" w:hanging="360"/>
+      </w:pPr>
+      <w:rPr>
+        <w:rFonts w:ascii="Wingdings" w:hAnsi="Wingdings" w:hint="default"/>
+      </w:rPr>
+    </w:lvl>
+    <w:lvl w:ilvl="3" w:tplc="0C0A0001" w:tentative="1">
+      <w:start w:val="1"/>
+      <w:numFmt w:val="bullet"/>
+      <w:lvlText w:val=""/>
+      <w:lvlJc w:val="left"/>
+      <w:pPr>
+        <w:ind w:left="2880" w:hanging="360"/>
+      </w:pPr>
+      <w:rPr>
+        <w:rFonts w:ascii="Symbol" w:hAnsi="Symbol" w:hint="default"/>
+      </w:rPr>
+    </w:lvl>
+    <w:lvl w:ilvl="4" w:tplc="0C0A0003" w:tentative="1">
+      <w:start w:val="1"/>
+      <w:numFmt w:val="bullet"/>
+      <w:lvlText w:val="o"/>
+      <w:lvlJc w:val="left"/>
+      <w:pPr>
+        <w:ind w:left="3600" w:hanging="360"/>
+      </w:pPr>
+      <w:rPr>
+        <w:rFonts w:ascii="Courier New" w:hAnsi="Courier New" w:cs="Courier New" w:hint="default"/>
+      </w:rPr>
+    </w:lvl>
+    <w:lvl w:ilvl="5" w:tplc="0C0A0005" w:tentative="1">
+      <w:start w:val="1"/>
+      <w:numFmt w:val="bullet"/>
+      <w:lvlText w:val=""/>
+      <w:lvlJc w:val="left"/>
+      <w:pPr>
+        <w:ind w:left="4320" w:hanging="360"/>
+      </w:pPr>
+      <w:rPr>
+        <w:rFonts w:ascii="Wingdings" w:hAnsi="Wingdings" w:hint="default"/>
+      </w:rPr>
+    </w:lvl>
+    <w:lvl w:ilvl="6" w:tplc="0C0A0001" w:tentative="1">
+      <w:start w:val="1"/>
+      <w:numFmt w:val="bullet"/>
+      <w:lvlText w:val=""/>
+      <w:lvlJc w:val="left"/>
+      <w:pPr>
+        <w:ind w:left="5040" w:hanging="360"/>
+      </w:pPr>
+      <w:rPr>
+        <w:rFonts w:ascii="Symbol" w:hAnsi="Symbol" w:hint="default"/>
+      </w:rPr>
+    </w:lvl>
+    <w:lvl w:ilvl="7" w:tplc="0C0A0003" w:tentative="1">
+      <w:start w:val="1"/>
+      <w:numFmt w:val="bullet"/>
+      <w:lvlText w:val="o"/>
+      <w:lvlJc w:val="left"/>
+      <w:pPr>
+        <w:ind w:left="5760" w:hanging="360"/>
+      </w:pPr>
+      <w:rPr>
+        <w:rFonts w:ascii="Courier New" w:hAnsi="Courier New" w:cs="Courier New" w:hint="default"/>
+      </w:rPr>
+    </w:lvl>
+    <w:lvl w:ilvl="8" w:tplc="0C0A0005" w:tentative="1">
+      <w:start w:val="1"/>
+      <w:numFmt w:val="bullet"/>
+      <w:lvlText w:val=""/>
+      <w:lvlJc w:val="left"/>
+      <w:pPr>
+        <w:ind w:left="6480" w:hanging="360"/>
+      </w:pPr>
+      <w:rPr>
+        <w:rFonts w:ascii="Wingdings" w:hAnsi="Wingdings" w:hint="default"/>
+      </w:rPr>
+    </w:lvl>
+  </w:abstractNum>
+  <w:abstractNum w:abstractNumId="3" w15:restartNumberingAfterBreak="0">
+    <w:nsid w:val="550E39CF"/>
+    <w:multiLevelType w:val="multilevel"/>
+    <w:tmpl w:val="0F186E62"/>
+    <w:lvl w:ilvl="0">
+      <w:start w:val="1"/>
+      <w:numFmt w:val="bullet"/>
+      <w:lvlText w:val=""/>
+      <w:lvlJc w:val="left"/>
+      <w:pPr>
+        <w:tabs>
+          <w:tab w:val="num" w:pos="720"/>
+        </w:tabs>
+        <w:ind w:left="720" w:hanging="360"/>
+      </w:pPr>
+      <w:rPr>
+        <w:rFonts w:ascii="Symbol" w:hAnsi="Symbol" w:hint="default"/>
+        <w:sz w:val="20"/>
+      </w:rPr>
+    </w:lvl>
+    <w:lvl w:ilvl="1" w:tentative="1">
+      <w:start w:val="1"/>
+      <w:numFmt w:val="bullet"/>
+      <w:lvlText w:val="o"/>
+      <w:lvlJc w:val="left"/>
+      <w:pPr>
+        <w:tabs>
+          <w:tab w:val="num" w:pos="1440"/>
+        </w:tabs>
+        <w:ind w:left="1440" w:hanging="360"/>
+      </w:pPr>
+      <w:rPr>
+        <w:rFonts w:ascii="Courier New" w:hAnsi="Courier New" w:hint="default"/>
+        <w:sz w:val="20"/>
+      </w:rPr>
+    </w:lvl>
+    <w:lvl w:ilvl="2" w:tentative="1">
+      <w:start w:val="1"/>
+      <w:numFmt w:val="bullet"/>
+      <w:lvlText w:val=""/>
+      <w:lvlJc w:val="left"/>
+      <w:pPr>
+        <w:tabs>
+          <w:tab w:val="num" w:pos="2160"/>
+        </w:tabs>
+        <w:ind w:left="2160" w:hanging="360"/>
+      </w:pPr>
+      <w:rPr>
+        <w:rFonts w:ascii="Wingdings" w:hAnsi="Wingdings" w:hint="default"/>
+        <w:sz w:val="20"/>
+      </w:rPr>
+    </w:lvl>
+    <w:lvl w:ilvl="3" w:tentative="1">
+      <w:start w:val="1"/>
+      <w:numFmt w:val="bullet"/>
+      <w:lvlText w:val=""/>
+      <w:lvlJc w:val="left"/>
+      <w:pPr>
+        <w:tabs>
+          <w:tab w:val="num" w:pos="2880"/>
+        </w:tabs>
+        <w:ind w:left="2880" w:hanging="360"/>
+      </w:pPr>
+      <w:rPr>
+        <w:rFonts w:ascii="Wingdings" w:hAnsi="Wingdings" w:hint="default"/>
+        <w:sz w:val="20"/>
+      </w:rPr>
+    </w:lvl>
+    <w:lvl w:ilvl="4" w:tentative="1">
+      <w:start w:val="1"/>
+      <w:numFmt w:val="bullet"/>
+      <w:lvlText w:val=""/>
+      <w:lvlJc w:val="left"/>
+      <w:pPr>
+        <w:tabs>
+          <w:tab w:val="num" w:pos="3600"/>
+        </w:tabs>
+        <w:ind w:left="3600" w:hanging="360"/>
+      </w:pPr>
+      <w:rPr>
+        <w:rFonts w:ascii="Wingdings" w:hAnsi="Wingdings" w:hint="default"/>
+        <w:sz w:val="20"/>
+      </w:rPr>
+    </w:lvl>
+    <w:lvl w:ilvl="5" w:tentative="1">
+      <w:start w:val="1"/>
+      <w:numFmt w:val="bullet"/>
+      <w:lvlText w:val=""/>
+      <w:lvlJc w:val="left"/>
+      <w:pPr>
+        <w:tabs>
+          <w:tab w:val="num" w:pos="4320"/>
+        </w:tabs>
+        <w:ind w:left="4320" w:hanging="360"/>
+      </w:pPr>
+      <w:rPr>
+        <w:rFonts w:ascii="Wingdings" w:hAnsi="Wingdings" w:hint="default"/>
+        <w:sz w:val="20"/>
+      </w:rPr>
+    </w:lvl>
+    <w:lvl w:ilvl="6" w:tentative="1">
+      <w:start w:val="1"/>
+      <w:numFmt w:val="bullet"/>
+      <w:lvlText w:val=""/>
+      <w:lvlJc w:val="left"/>
+      <w:pPr>
+        <w:tabs>
+          <w:tab w:val="num" w:pos="5040"/>
+        </w:tabs>
+        <w:ind w:left="5040" w:hanging="360"/>
+      </w:pPr>
+      <w:rPr>
+        <w:rFonts w:ascii="Wingdings" w:hAnsi="Wingdings" w:hint="default"/>
+        <w:sz w:val="20"/>
+      </w:rPr>
+    </w:lvl>
+    <w:lvl w:ilvl="7" w:tentative="1">
+      <w:start w:val="1"/>
+      <w:numFmt w:val="bullet"/>
+      <w:lvlText w:val=""/>
+      <w:lvlJc w:val="left"/>
+      <w:pPr>
+        <w:tabs>
+          <w:tab w:val="num" w:pos="5760"/>
+        </w:tabs>
+        <w:ind w:left="5760" w:hanging="360"/>
+      </w:pPr>
+      <w:rPr>
+        <w:rFonts w:ascii="Wingdings" w:hAnsi="Wingdings" w:hint="default"/>
+        <w:sz w:val="20"/>
+      </w:rPr>
+    </w:lvl>
+    <w:lvl w:ilvl="8" w:tentative="1">
+      <w:start w:val="1"/>
+      <w:numFmt w:val="bullet"/>
+      <w:lvlText w:val=""/>
+      <w:lvlJc w:val="left"/>
+      <w:pPr>
+        <w:tabs>
+          <w:tab w:val="num" w:pos="6480"/>
+        </w:tabs>
+        <w:ind w:left="6480" w:hanging="360"/>
+      </w:pPr>
+      <w:rPr>
+        <w:rFonts w:ascii="Wingdings" w:hAnsi="Wingdings" w:hint="default"/>
+        <w:sz w:val="20"/>
+      </w:rPr>
+    </w:lvl>
+  </w:abstractNum>
+  <w:abstractNum w:abstractNumId="4" w15:restartNumberingAfterBreak="0">
+    <w:nsid w:val="5BB566C2"/>
+    <w:multiLevelType w:val="multilevel"/>
+    <w:tmpl w:val="FD66EF6E"/>
+    <w:lvl w:ilvl="0">
+      <w:start w:val="1"/>
+      <w:numFmt w:val="bullet"/>
+      <w:lvlText w:val=""/>
+      <w:lvlJc w:val="left"/>
+      <w:pPr>
+        <w:tabs>
+          <w:tab w:val="num" w:pos="720"/>
+        </w:tabs>
+        <w:ind w:left="720" w:hanging="360"/>
+      </w:pPr>
+      <w:rPr>
+        <w:rFonts w:ascii="Symbol" w:hAnsi="Symbol" w:hint="default"/>
+        <w:sz w:val="20"/>
+      </w:rPr>
+    </w:lvl>
+    <w:lvl w:ilvl="1" w:tentative="1">
+      <w:start w:val="1"/>
+      <w:numFmt w:val="bullet"/>
+      <w:lvlText w:val="o"/>
+      <w:lvlJc w:val="left"/>
+      <w:pPr>
+        <w:tabs>
+          <w:tab w:val="num" w:pos="1440"/>
+        </w:tabs>
+        <w:ind w:left="1440" w:hanging="360"/>
+      </w:pPr>
+      <w:rPr>
+        <w:rFonts w:ascii="Courier New" w:hAnsi="Courier New" w:hint="default"/>
+        <w:sz w:val="20"/>
+      </w:rPr>
+    </w:lvl>
+    <w:lvl w:ilvl="2" w:tentative="1">
+      <w:start w:val="1"/>
+      <w:numFmt w:val="bullet"/>
+      <w:lvlText w:val=""/>
+      <w:lvlJc w:val="left"/>
+      <w:pPr>
+        <w:tabs>
+          <w:tab w:val="num" w:pos="2160"/>
+        </w:tabs>
+        <w:ind w:left="2160" w:hanging="360"/>
+      </w:pPr>
+      <w:rPr>
+        <w:rFonts w:ascii="Wingdings" w:hAnsi="Wingdings" w:hint="default"/>
+        <w:sz w:val="20"/>
+      </w:rPr>
+    </w:lvl>
+    <w:lvl w:ilvl="3" w:tentative="1">
+      <w:start w:val="1"/>
+      <w:numFmt w:val="bullet"/>
+      <w:lvlText w:val=""/>
+      <w:lvlJc w:val="left"/>
+      <w:pPr>
+        <w:tabs>
+          <w:tab w:val="num" w:pos="2880"/>
+        </w:tabs>
+        <w:ind w:left="2880" w:hanging="360"/>
+      </w:pPr>
+      <w:rPr>
+        <w:rFonts w:ascii="Wingdings" w:hAnsi="Wingdings" w:hint="default"/>
+        <w:sz w:val="20"/>
+      </w:rPr>
+    </w:lvl>
+    <w:lvl w:ilvl="4" w:tentative="1">
+      <w:start w:val="1"/>
+      <w:numFmt w:val="bullet"/>
+      <w:lvlText w:val=""/>
+      <w:lvlJc w:val="left"/>
+      <w:pPr>
+        <w:tabs>
+          <w:tab w:val="num" w:pos="3600"/>
+        </w:tabs>
+        <w:ind w:left="3600" w:hanging="360"/>
+      </w:pPr>
+      <w:rPr>
+        <w:rFonts w:ascii="Wingdings" w:hAnsi="Wingdings" w:hint="default"/>
+        <w:sz w:val="20"/>
+      </w:rPr>
+    </w:lvl>
+    <w:lvl w:ilvl="5" w:tentative="1">
+      <w:start w:val="1"/>
+      <w:numFmt w:val="bullet"/>
+      <w:lvlText w:val=""/>
+      <w:lvlJc w:val="left"/>
+      <w:pPr>
+        <w:tabs>
+          <w:tab w:val="num" w:pos="4320"/>
+        </w:tabs>
+        <w:ind w:left="4320" w:hanging="360"/>
+      </w:pPr>
+      <w:rPr>
+        <w:rFonts w:ascii="Wingdings" w:hAnsi="Wingdings" w:hint="default"/>
+        <w:sz w:val="20"/>
+      </w:rPr>
+    </w:lvl>
+    <w:lvl w:ilvl="6" w:tentative="1">
+      <w:start w:val="1"/>
+      <w:numFmt w:val="bullet"/>
+      <w:lvlText w:val=""/>
+      <w:lvlJc w:val="left"/>
+      <w:pPr>
+        <w:tabs>
+          <w:tab w:val="num" w:pos="5040"/>
+        </w:tabs>
+        <w:ind w:left="5040" w:hanging="360"/>
+      </w:pPr>
+      <w:rPr>
+        <w:rFonts w:ascii="Wingdings" w:hAnsi="Wingdings" w:hint="default"/>
+        <w:sz w:val="20"/>
+      </w:rPr>
+    </w:lvl>
+    <w:lvl w:ilvl="7" w:tentative="1">
+      <w:start w:val="1"/>
+      <w:numFmt w:val="bullet"/>
+      <w:lvlText w:val=""/>
+      <w:lvlJc w:val="left"/>
+      <w:pPr>
+        <w:tabs>
+          <w:tab w:val="num" w:pos="5760"/>
+        </w:tabs>
+        <w:ind w:left="5760" w:hanging="360"/>
+      </w:pPr>
+      <w:rPr>
+        <w:rFonts w:ascii="Wingdings" w:hAnsi="Wingdings" w:hint="default"/>
+        <w:sz w:val="20"/>
+      </w:rPr>
+    </w:lvl>
+    <w:lvl w:ilvl="8" w:tentative="1">
+      <w:start w:val="1"/>
+      <w:numFmt w:val="bullet"/>
+      <w:lvlText w:val=""/>
+      <w:lvlJc w:val="left"/>
+      <w:pPr>
+        <w:tabs>
+          <w:tab w:val="num" w:pos="6480"/>
+        </w:tabs>
+        <w:ind w:left="6480" w:hanging="360"/>
+      </w:pPr>
+      <w:rPr>
+        <w:rFonts w:ascii="Wingdings" w:hAnsi="Wingdings" w:hint="default"/>
+        <w:sz w:val="20"/>
+      </w:rPr>
+    </w:lvl>
+  </w:abstractNum>
+  <w:abstractNum w:abstractNumId="5" w15:restartNumberingAfterBreak="0">
+    <w:nsid w:val="688E5062"/>
+    <w:multiLevelType w:val="hybridMultilevel"/>
+    <w:tmpl w:val="1E0282E4"/>
+    <w:lvl w:ilvl="0" w:tplc="0C0A0001">
+      <w:start w:val="1"/>
+      <w:numFmt w:val="bullet"/>
+      <w:lvlText w:val=""/>
+      <w:lvlJc w:val="left"/>
+      <w:pPr>
+        <w:ind w:left="720" w:hanging="360"/>
+      </w:pPr>
+      <w:rPr>
+        <w:rFonts w:ascii="Symbol" w:hAnsi="Symbol" w:hint="default"/>
+      </w:rPr>
+    </w:lvl>
+    <w:lvl w:ilvl="1" w:tplc="0C0A0003" w:tentative="1">
+      <w:start w:val="1"/>
+      <w:numFmt w:val="bullet"/>
+      <w:lvlText w:val="o"/>
+      <w:lvlJc w:val="left"/>
+      <w:pPr>
+        <w:ind w:left="1440" w:hanging="360"/>
+      </w:pPr>
+      <w:rPr>
+        <w:rFonts w:ascii="Courier New" w:hAnsi="Courier New" w:cs="Courier New" w:hint="default"/>
+      </w:rPr>
+    </w:lvl>
+    <w:lvl w:ilvl="2" w:tplc="0C0A0005" w:tentative="1">
+      <w:start w:val="1"/>
+      <w:numFmt w:val="bullet"/>
+      <w:lvlText w:val=""/>
+      <w:lvlJc w:val="left"/>
+      <w:pPr>
+        <w:ind w:left="2160" w:hanging="360"/>
+      </w:pPr>
+      <w:rPr>
+        <w:rFonts w:ascii="Wingdings" w:hAnsi="Wingdings" w:hint="default"/>
+      </w:rPr>
+    </w:lvl>
+    <w:lvl w:ilvl="3" w:tplc="0C0A0001" w:tentative="1">
+      <w:start w:val="1"/>
+      <w:numFmt w:val="bullet"/>
+      <w:lvlText w:val=""/>
+      <w:lvlJc w:val="left"/>
+      <w:pPr>
+        <w:ind w:left="2880" w:hanging="360"/>
+      </w:pPr>
+      <w:rPr>
+        <w:rFonts w:ascii="Symbol" w:hAnsi="Symbol" w:hint="default"/>
+      </w:rPr>
+    </w:lvl>
+    <w:lvl w:ilvl="4" w:tplc="0C0A0003" w:tentative="1">
+      <w:start w:val="1"/>
+      <w:numFmt w:val="bullet"/>
+      <w:lvlText w:val="o"/>
+      <w:lvlJc w:val="left"/>
+      <w:pPr>
+        <w:ind w:left="3600" w:hanging="360"/>
+      </w:pPr>
+      <w:rPr>
+        <w:rFonts w:ascii="Courier New" w:hAnsi="Courier New" w:cs="Courier New" w:hint="default"/>
+      </w:rPr>
+    </w:lvl>
+    <w:lvl w:ilvl="5" w:tplc="0C0A0005" w:tentative="1">
+      <w:start w:val="1"/>
+      <w:numFmt w:val="bullet"/>
+      <w:lvlText w:val=""/>
+      <w:lvlJc w:val="left"/>
+      <w:pPr>
+        <w:ind w:left="4320" w:hanging="360"/>
+      </w:pPr>
+      <w:rPr>
+        <w:rFonts w:ascii="Wingdings" w:hAnsi="Wingdings" w:hint="default"/>
+      </w:rPr>
+    </w:lvl>
+    <w:lvl w:ilvl="6" w:tplc="0C0A0001" w:tentative="1">
+      <w:start w:val="1"/>
+      <w:numFmt w:val="bullet"/>
+      <w:lvlText w:val=""/>
+      <w:lvlJc w:val="left"/>
+      <w:pPr>
+        <w:ind w:left="5040" w:hanging="360"/>
+      </w:pPr>
+      <w:rPr>
+        <w:rFonts w:ascii="Symbol" w:hAnsi="Symbol" w:hint="default"/>
+      </w:rPr>
+    </w:lvl>
+    <w:lvl w:ilvl="7" w:tplc="0C0A0003" w:tentative="1">
+      <w:start w:val="1"/>
+      <w:numFmt w:val="bullet"/>
+      <w:lvlText w:val="o"/>
+      <w:lvlJc w:val="left"/>
+      <w:pPr>
+        <w:ind w:left="5760" w:hanging="360"/>
+      </w:pPr>
+      <w:rPr>
+        <w:rFonts w:ascii="Courier New" w:hAnsi="Courier New" w:cs="Courier New" w:hint="default"/>
+      </w:rPr>
+    </w:lvl>
+    <w:lvl w:ilvl="8" w:tplc="0C0A0005" w:tentative="1">
+      <w:start w:val="1"/>
+      <w:numFmt w:val="bullet"/>
+      <w:lvlText w:val=""/>
+      <w:lvlJc w:val="left"/>
+      <w:pPr>
+        <w:ind w:left="6480" w:hanging="360"/>
+      </w:pPr>
+      <w:rPr>
+        <w:rFonts w:ascii="Wingdings" w:hAnsi="Wingdings" w:hint="default"/>
+      </w:rPr>
+    </w:lvl>
+  </w:abstractNum>
+  <w:num w:numId="1" w16cid:durableId="142553108">
+    <w:abstractNumId w:val="3"/>
+  </w:num>
+  <w:num w:numId="2" w16cid:durableId="1441299753">
+    <w:abstractNumId w:val="0"/>
+  </w:num>
+  <w:num w:numId="3" w16cid:durableId="1907229565">
+    <w:abstractNumId w:val="4"/>
+  </w:num>
+  <w:num w:numId="4" w16cid:durableId="1613126687">
+    <w:abstractNumId w:val="5"/>
+  </w:num>
+  <w:num w:numId="5" w16cid:durableId="803620829">
+    <w:abstractNumId w:val="1"/>
+  </w:num>
+  <w:num w:numId="6" w16cid:durableId="1185024639">
+    <w:abstractNumId w:val="2"/>
+  </w:num>
+</w:numbering>
+</file>
+
 <file path=word/styles.xml><?xml version="1.0" encoding="utf-8"?>
-<w:styles xmlns:mc="http://schemas.openxmlformats.org/markup-compatibility/2006" xmlns:r="http://schemas.openxmlformats.org/officeDocument/2006/relationships" xmlns:w="http://schemas.openxmlformats.org/wordprocessingml/2006/main" xmlns:w14="http://schemas.microsoft.com/office/word/2010/wordml" xmlns:w15="http://schemas.microsoft.com/office/word/2012/wordml" xmlns:w16se="http://schemas.microsoft.com/office/word/2015/wordml/symex" mc:Ignorable="w14 w15 w16se">
+<w:styles xmlns:mc="http://schemas.openxmlformats.org/markup-compatibility/2006" xmlns:r="http://schemas.openxmlformats.org/officeDocument/2006/relationships" xmlns:w="http://schemas.openxmlformats.org/wordprocessingml/2006/main" xmlns:w14="http://schemas.microsoft.com/office/word/2010/wordml" xmlns:w15="http://schemas.microsoft.com/office/word/2012/wordml" xmlns:w16cex="http://schemas.microsoft.com/office/word/2018/wordml/cex" xmlns:w16cid="http://schemas.microsoft.com/office/word/2016/wordml/cid" xmlns:w16="http://schemas.microsoft.com/office/word/2018/wordml" xmlns:w16du="http://schemas.microsoft.com/office/word/2023/wordml/word16du" xmlns:w16sdtdh="http://schemas.microsoft.com/office/word/2020/wordml/sdtdatahash" xmlns:w16sdtfl="http://schemas.microsoft.com/office/word/2024/wordml/sdtformatlock" xmlns:w16se="http://schemas.microsoft.com/office/word/2015/wordml/symex" mc:Ignorable="w14 w15 w16se w16cid w16 w16cex w16sdtdh w16sdtfl w16du">
   <w:docDefaults>
     <w:rPrDefault>
       <w:rPr>
@@ -33,7 +1415,7 @@
       </w:pPr>
     </w:pPrDefault>
   </w:docDefaults>
-  <w:latentStyles w:defLockedState="0" w:defUIPriority="99" w:defSemiHidden="0" w:defUnhideWhenUsed="0" w:defQFormat="0" w:count="371">
+  <w:latentStyles w:defLockedState="0" w:defUIPriority="99" w:defSemiHidden="0" w:defUnhideWhenUsed="0" w:defQFormat="0" w:count="376">
     <w:lsdException w:name="Normal" w:uiPriority="0" w:qFormat="1"/>
     <w:lsdException w:name="heading 1" w:uiPriority="9" w:qFormat="1"/>
     <w:lsdException w:name="heading 2" w:semiHidden="1" w:uiPriority="9" w:unhideWhenUsed="1" w:qFormat="1"/>
@@ -405,15 +1787,63 @@
     <w:lsdException w:name="List Table 5 Dark Accent 6" w:uiPriority="50"/>
     <w:lsdException w:name="List Table 6 Colorful Accent 6" w:uiPriority="51"/>
     <w:lsdException w:name="List Table 7 Colorful Accent 6" w:uiPriority="52"/>
+    <w:lsdException w:name="Mention" w:semiHidden="1" w:unhideWhenUsed="1"/>
+    <w:lsdException w:name="Smart Hyperlink" w:semiHidden="1" w:unhideWhenUsed="1"/>
+    <w:lsdException w:name="Hashtag" w:semiHidden="1" w:unhideWhenUsed="1"/>
+    <w:lsdException w:name="Unresolved Mention" w:semiHidden="1" w:unhideWhenUsed="1"/>
+    <w:lsdException w:name="Smart Link" w:semiHidden="1" w:unhideWhenUsed="1"/>
   </w:latentStyles>
   <w:style w:type="paragraph" w:default="1" w:styleId="Normal">
     <w:name w:val="Normal"/>
     <w:qFormat/>
   </w:style>
+  <w:style w:type="paragraph" w:styleId="Ttulo1">
+    <w:name w:val="heading 1"/>
+    <w:basedOn w:val="Normal"/>
+    <w:next w:val="Normal"/>
+    <w:link w:val="Ttulo1Car"/>
+    <w:uiPriority w:val="9"/>
+    <w:qFormat/>
+    <w:rsid w:val="0001192F"/>
+    <w:pPr>
+      <w:keepNext/>
+      <w:keepLines/>
+      <w:spacing w:before="240" w:after="0"/>
+      <w:outlineLvl w:val="0"/>
+    </w:pPr>
+    <w:rPr>
+      <w:rFonts w:asciiTheme="majorHAnsi" w:eastAsiaTheme="majorEastAsia" w:hAnsiTheme="majorHAnsi" w:cstheme="majorBidi"/>
+      <w:color w:val="2E74B5" w:themeColor="accent1" w:themeShade="BF"/>
+      <w:sz w:val="32"/>
+      <w:szCs w:val="32"/>
+    </w:rPr>
+  </w:style>
+  <w:style w:type="paragraph" w:styleId="Ttulo3">
+    <w:name w:val="heading 3"/>
+    <w:basedOn w:val="Normal"/>
+    <w:next w:val="Normal"/>
+    <w:link w:val="Ttulo3Car"/>
+    <w:uiPriority w:val="9"/>
+    <w:semiHidden/>
+    <w:unhideWhenUsed/>
+    <w:qFormat/>
+    <w:rsid w:val="0001192F"/>
+    <w:pPr>
+      <w:keepNext/>
+      <w:keepLines/>
+      <w:spacing w:before="40" w:after="0"/>
+      <w:outlineLvl w:val="2"/>
+    </w:pPr>
+    <w:rPr>
+      <w:rFonts w:asciiTheme="majorHAnsi" w:eastAsiaTheme="majorEastAsia" w:hAnsiTheme="majorHAnsi" w:cstheme="majorBidi"/>
+      <w:color w:val="1F4D78" w:themeColor="accent1" w:themeShade="7F"/>
+      <w:sz w:val="24"/>
+      <w:szCs w:val="24"/>
+    </w:rPr>
+  </w:style>
   <w:style w:type="character" w:default="1" w:styleId="Fuentedeprrafopredeter">
     <w:name w:val="Default Paragraph Font"/>
     <w:uiPriority w:val="1"/>
-    <w:semiHidden/>
     <w:unhideWhenUsed/>
   </w:style>
   <w:style w:type="table" w:default="1" w:styleId="Tablanormal">
@@ -436,6 +1866,67 @@
     <w:uiPriority w:val="99"/>
     <w:semiHidden/>
     <w:unhideWhenUsed/>
+  </w:style>
+  <w:style w:type="character" w:customStyle="1" w:styleId="Ttulo1Car">
+    <w:name w:val="Título 1 Car"/>
+    <w:basedOn w:val="Fuentedeprrafopredeter"/>
+    <w:link w:val="Ttulo1"/>
+    <w:uiPriority w:val="9"/>
+    <w:rsid w:val="0001192F"/>
+    <w:rPr>
+      <w:rFonts w:asciiTheme="majorHAnsi" w:eastAsiaTheme="majorEastAsia" w:hAnsiTheme="majorHAnsi" w:cstheme="majorBidi"/>
+      <w:color w:val="2E74B5" w:themeColor="accent1" w:themeShade="BF"/>
+      <w:sz w:val="32"/>
+      <w:szCs w:val="32"/>
+    </w:rPr>
+  </w:style>
+  <w:style w:type="character" w:customStyle="1" w:styleId="Ttulo3Car">
+    <w:name w:val="Título 3 Car"/>
+    <w:basedOn w:val="Fuentedeprrafopredeter"/>
+    <w:link w:val="Ttulo3"/>
+    <w:uiPriority w:val="9"/>
+    <w:semiHidden/>
+    <w:rsid w:val="0001192F"/>
+    <w:rPr>
+      <w:rFonts w:asciiTheme="majorHAnsi" w:eastAsiaTheme="majorEastAsia" w:hAnsiTheme="majorHAnsi" w:cstheme="majorBidi"/>
+      <w:color w:val="1F4D78" w:themeColor="accent1" w:themeShade="7F"/>
+      <w:sz w:val="24"/>
+      <w:szCs w:val="24"/>
+    </w:rPr>
+  </w:style>
+  <w:style w:type="paragraph" w:styleId="Prrafodelista">
+    <w:name w:val="List Paragraph"/>
+    <w:basedOn w:val="Normal"/>
+    <w:uiPriority w:val="34"/>
+    <w:qFormat/>
+    <w:rsid w:val="0001192F"/>
+    <w:pPr>
+      <w:ind w:left="720"/>
+      <w:contextualSpacing/>
+    </w:pPr>
+  </w:style>
+  <w:style w:type="character" w:styleId="Hipervnculo">
+    <w:name w:val="Hyperlink"/>
+    <w:basedOn w:val="Fuentedeprrafopredeter"/>
+    <w:uiPriority w:val="99"/>
+    <w:unhideWhenUsed/>
+    <w:rsid w:val="00400365"/>
+    <w:rPr>
+      <w:color w:val="0563C1" w:themeColor="hyperlink"/>
+      <w:u w:val="single"/>
+    </w:rPr>
+  </w:style>
+  <w:style w:type="character" w:styleId="Mencinsinresolver">
+    <w:name w:val="Unresolved Mention"/>
+    <w:basedOn w:val="Fuentedeprrafopredeter"/>
+    <w:uiPriority w:val="99"/>
+    <w:semiHidden/>
+    <w:unhideWhenUsed/>
+    <w:rsid w:val="00400365"/>
+    <w:rPr>
+      <w:color w:val="605E5C"/>
+      <w:shd w:val="clear" w:color="auto" w:fill="E1DFDD"/>
+    </w:rPr>
   </w:style>
 </w:styles>
 </file>
